--- a/doc_template/school admin_RATING-SHEET.docx
+++ b/doc_template/school admin_RATING-SHEET.docx
@@ -1,6 +1,6 @@
 
 <file path=word/document.xml><?xml version="1.0" encoding="utf-8"?>
-<w:document xmlns:wpc="http://schemas.microsoft.com/office/word/2010/wordprocessingCanvas" xmlns:cx="http://schemas.microsoft.com/office/drawing/2014/chartex" xmlns:cx1="http://schemas.microsoft.com/office/drawing/2015/9/8/chartex" xmlns:cx2="http://schemas.microsoft.com/office/drawing/2015/10/21/chartex" xmlns:cx3="http://schemas.microsoft.com/office/drawing/2016/5/9/chartex" xmlns:cx4="http://schemas.microsoft.com/office/drawing/2016/5/10/chartex" xmlns:cx5="http://schemas.microsoft.com/office/drawing/2016/5/11/chartex" xmlns:cx6="http://schemas.microsoft.com/office/drawing/2016/5/12/chartex" xmlns:cx7="http://schemas.microsoft.com/office/drawing/2016/5/13/chartex" xmlns:cx8="http://schemas.microsoft.com/office/drawing/2016/5/14/chartex" xmlns:mc="http://schemas.openxmlformats.org/markup-compatibility/2006" xmlns:aink="http://schemas.microsoft.com/office/drawing/2016/ink" xmlns:am3d="http://schemas.microsoft.com/office/drawing/2017/model3d" xmlns:o="urn:schemas-microsoft-com:office:office" xmlns:oel="http://schemas.microsoft.com/office/2019/extlst" xmlns:r="http://schemas.openxmlformats.org/officeDocument/2006/relationships" xmlns:m="http://schemas.openxmlformats.org/officeDocument/2006/math" xmlns:v="urn:schemas-microsoft-com:vml" xmlns:wp14="http://schemas.microsoft.com/office/word/2010/wordprocessingDrawing" xmlns:wp="http://schemas.openxmlformats.org/drawingml/2006/wordprocessingDrawing" xmlns:w10="urn:schemas-microsoft-com:office:word" xmlns:w="http://schemas.openxmlformats.org/wordprocessingml/2006/main" xmlns:w14="http://schemas.microsoft.com/office/word/2010/wordml" xmlns:w15="http://schemas.microsoft.com/office/word/2012/wordml" xmlns:w16cex="http://schemas.microsoft.com/office/word/2018/wordml/cex" xmlns:w16cid="http://schemas.microsoft.com/office/word/2016/wordml/cid" xmlns:w16="http://schemas.microsoft.com/office/word/2018/wordml" xmlns:w16du="http://schemas.microsoft.com/office/word/2023/wordml/word16du" xmlns:w16sdtdh="http://schemas.microsoft.com/office/word/2020/wordml/sdtdatahash" xmlns:w16sdtfl="http://schemas.microsoft.com/office/word/2024/wordml/sdtformatlock" xmlns:w16se="http://schemas.microsoft.com/office/word/2015/wordml/symex" xmlns:wpg="http://schemas.microsoft.com/office/word/2010/wordprocessingGroup" xmlns:wpi="http://schemas.microsoft.com/office/word/2010/wordprocessingInk" xmlns:wne="http://schemas.microsoft.com/office/word/2006/wordml" xmlns:wps="http://schemas.microsoft.com/office/word/2010/wordprocessingShape" mc:Ignorable="w14 w15 w16se w16cid w16 w16cex w16sdtdh w16sdtfl w16du wp14">
+<w:document xmlns:wpc="http://schemas.microsoft.com/office/word/2010/wordprocessingCanvas" xmlns:cx="http://schemas.microsoft.com/office/drawing/2014/chartex" xmlns:cx1="http://schemas.microsoft.com/office/drawing/2015/9/8/chartex" xmlns:cx2="http://schemas.microsoft.com/office/drawing/2015/10/21/chartex" xmlns:cx3="http://schemas.microsoft.com/office/drawing/2016/5/9/chartex" xmlns:cx4="http://schemas.microsoft.com/office/drawing/2016/5/10/chartex" xmlns:cx5="http://schemas.microsoft.com/office/drawing/2016/5/11/chartex" xmlns:cx6="http://schemas.microsoft.com/office/drawing/2016/5/12/chartex" xmlns:cx7="http://schemas.microsoft.com/office/drawing/2016/5/13/chartex" xmlns:cx8="http://schemas.microsoft.com/office/drawing/2016/5/14/chartex" xmlns:mc="http://schemas.openxmlformats.org/markup-compatibility/2006" xmlns:aink="http://schemas.microsoft.com/office/drawing/2016/ink" xmlns:am3d="http://schemas.microsoft.com/office/drawing/2017/model3d" xmlns:o="urn:schemas-microsoft-com:office:office" xmlns:r="http://schemas.openxmlformats.org/officeDocument/2006/relationships" xmlns:m="http://schemas.openxmlformats.org/officeDocument/2006/math" xmlns:v="urn:schemas-microsoft-com:vml" xmlns:wp14="http://schemas.microsoft.com/office/word/2010/wordprocessingDrawing" xmlns:wp="http://schemas.openxmlformats.org/drawingml/2006/wordprocessingDrawing" xmlns:w10="urn:schemas-microsoft-com:office:word" xmlns:w="http://schemas.openxmlformats.org/wordprocessingml/2006/main" xmlns:w14="http://schemas.microsoft.com/office/word/2010/wordml" xmlns:w15="http://schemas.microsoft.com/office/word/2012/wordml" xmlns:w16cex="http://schemas.microsoft.com/office/word/2018/wordml/cex" xmlns:w16cid="http://schemas.microsoft.com/office/word/2016/wordml/cid" xmlns:w16="http://schemas.microsoft.com/office/word/2018/wordml" xmlns:w16sdtdh="http://schemas.microsoft.com/office/word/2020/wordml/sdtdatahash" xmlns:w16se="http://schemas.microsoft.com/office/word/2015/wordml/symex" xmlns:wpg="http://schemas.microsoft.com/office/word/2010/wordprocessingGroup" xmlns:wpi="http://schemas.microsoft.com/office/word/2010/wordprocessingInk" xmlns:wne="http://schemas.microsoft.com/office/word/2006/wordml" xmlns:wps="http://schemas.microsoft.com/office/word/2010/wordprocessingShape" mc:Ignorable="w14 w15 w16se w16cid w16 w16cex w16sdtdh wp14">
   <w:body>
     <w:p>
       <w:pPr>
@@ -434,7 +434,7 @@
           </mc:Choice>
           <mc:Fallback>
             <w:pict>
-              <v:shape w14:anchorId="2248F649" id="Graphic 2" o:spid="_x0000_s1026" style="position:absolute;margin-left:541.6pt;margin-top:7.6pt;width:1.1pt;height:131.25pt;z-index:251648512;visibility:visible;mso-wrap-style:square;mso-wrap-distance-left:0;mso-wrap-distance-top:0;mso-wrap-distance-right:0;mso-wrap-distance-bottom:0;mso-position-horizontal:absolute;mso-position-horizontal-relative:page;mso-position-vertical:absolute;mso-position-vertical-relative:text;v-text-anchor:top" coordsize="13970,1666875" o:gfxdata="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" path="m6858,r,281178em6858,288036r,397764em6858,692658r,171450em6858,870966r,192024em6858,1069848r,192024em6858,1268730r,192024em6858,1488186r,178308em,6858r13716,em,274320r13716,em,294894r13716,em,699516r13716,em,857250r13716,em,877824r13716,em,1056132r13716,em,1076706r13716,em,1255014r13716,em,1275588r13716,em,1453896r13716,em,1495044r13716,em,1659636r13716,e" filled="f" strokeweight="1.08pt">
+              <v:shape w14:anchorId="082E1E24" id="Graphic 2" o:spid="_x0000_s1026" style="position:absolute;margin-left:541.6pt;margin-top:7.6pt;width:1.1pt;height:131.25pt;z-index:251648512;visibility:visible;mso-wrap-style:square;mso-wrap-distance-left:0;mso-wrap-distance-top:0;mso-wrap-distance-right:0;mso-wrap-distance-bottom:0;mso-position-horizontal:absolute;mso-position-horizontal-relative:page;mso-position-vertical:absolute;mso-position-vertical-relative:text;v-text-anchor:top" coordsize="13970,1666875" o:gfxdata="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" path="m6858,r,281178em6858,288036r,397764em6858,692658r,171450em6858,870966r,192024em6858,1069848r,192024em6858,1268730r,192024em6858,1488186r,178308em,6858r13716,em,274320r13716,em,294894r13716,em,699516r13716,em,857250r13716,em,877824r13716,em,1056132r13716,em,1076706r13716,em,1255014r13716,em,1275588r13716,em,1453896r13716,em,1495044r13716,em,1659636r13716,e" filled="f" strokeweight="1.08pt">
                 <v:path arrowok="t"/>
                 <w10:wrap anchorx="page"/>
               </v:shape>
@@ -729,7 +729,7 @@
           </mc:Choice>
           <mc:Fallback>
             <w:pict>
-              <v:group w14:anchorId="1404347D" id="Group 3" o:spid="_x0000_s1026" style="position:absolute;left:0;text-align:left;margin-left:464.9pt;margin-top:38.5pt;width:70.2pt;height:14.6pt;z-index:251643392;mso-wrap-distance-left:0;mso-wrap-distance-right:0;mso-position-horizontal-relative:page" coordsize="8915,1854" o:gfxdata="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">
+              <v:group w14:anchorId="1404347D" id="Group 3" o:spid="_x0000_s1026" style="position:absolute;left:0;text-align:left;margin-left:464.9pt;margin-top:38.5pt;width:70.2pt;height:14.6pt;z-index:251643392;mso-wrap-distance-left:0;mso-wrap-distance-right:0;mso-position-horizontal-relative:page" coordsize="8915,1854" o:gfxdata="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">
                 <v:shape id="Graphic 4" o:spid="_x0000_s1027" style="position:absolute;width:8915;height:1854;visibility:visible;mso-wrap-style:square;v-text-anchor:top" coordsize="891540,185420" o:gfxdata="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" path="m891540,185166l,185166,,,891540,r,185166xe" fillcolor="#fdf1cb" stroked="f">
                   <v:path arrowok="t"/>
                 </v:shape>
@@ -989,7 +989,7 @@
           </mc:Choice>
           <mc:Fallback>
             <w:pict>
-              <v:shape w14:anchorId="32D8D3E3" id="Text Box 2" o:spid="_x0000_s1030" type="#_x0000_t202" style="position:absolute;margin-left:329.65pt;margin-top:18.35pt;width:185.9pt;height:110.6pt;z-index:251671040;visibility:visible;mso-wrap-style:square;mso-width-percent:400;mso-height-percent:200;mso-wrap-distance-left:9pt;mso-wrap-distance-top:3.6pt;mso-wrap-distance-right:9pt;mso-wrap-distance-bottom:3.6pt;mso-position-horizontal:absolute;mso-position-horizontal-relative:text;mso-position-vertical:absolute;mso-position-vertical-relative:text;mso-width-percent:400;mso-height-percent:200;mso-width-relative:margin;mso-height-relative:margin;v-text-anchor:top" o:gfxdata="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" filled="f" stroked="f">
+              <v:shape w14:anchorId="32D8D3E3" id="Text Box 2" o:spid="_x0000_s1030" type="#_x0000_t202" style="position:absolute;margin-left:329.65pt;margin-top:18.35pt;width:185.9pt;height:110.6pt;z-index:251671040;visibility:visible;mso-wrap-style:square;mso-width-percent:400;mso-height-percent:200;mso-wrap-distance-left:9pt;mso-wrap-distance-top:3.6pt;mso-wrap-distance-right:9pt;mso-wrap-distance-bottom:3.6pt;mso-position-horizontal:absolute;mso-position-horizontal-relative:text;mso-position-vertical:absolute;mso-position-vertical-relative:text;mso-width-percent:400;mso-height-percent:200;mso-width-relative:margin;mso-height-relative:margin;v-text-anchor:top" o:gfxdata="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" filled="f" stroked="f">
                 <v:textbox style="mso-fit-shape-to-text:t">
                   <w:txbxContent>
                     <w:p>
@@ -1192,7 +1192,7 @@
           </mc:Choice>
           <mc:Fallback>
             <w:pict>
-              <v:shape w14:anchorId="40EBBA1D" id="Textbox 7" o:spid="_x0000_s1031" type="#_x0000_t202" style="position:absolute;margin-left:78.8pt;margin-top:6.4pt;width:459.55pt;height:13pt;z-index:-251662848;visibility:visible;mso-wrap-style:square;mso-wrap-distance-left:0;mso-wrap-distance-top:0;mso-wrap-distance-right:0;mso-wrap-distance-bottom:0;mso-position-horizontal:absolute;mso-position-horizontal-relative:page;mso-position-vertical:absolute;mso-position-vertical-relative:text;v-text-anchor:top" o:gfxdata="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" fillcolor="#595959" strokeweight="1.08pt">
+              <v:shape w14:anchorId="40EBBA1D" id="Textbox 7" o:spid="_x0000_s1031" type="#_x0000_t202" style="position:absolute;margin-left:78.8pt;margin-top:6.4pt;width:459.55pt;height:13pt;z-index:-251662848;visibility:visible;mso-wrap-style:square;mso-wrap-distance-left:0;mso-wrap-distance-top:0;mso-wrap-distance-right:0;mso-wrap-distance-bottom:0;mso-position-horizontal:absolute;mso-position-horizontal-relative:page;mso-position-vertical:absolute;mso-position-vertical-relative:text;v-text-anchor:top" o:gfxdata="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" fillcolor="#595959" strokeweight="1.08pt">
                 <v:path arrowok="t"/>
                 <v:textbox inset="0,0,0,0">
                   <w:txbxContent>
@@ -1369,7 +1369,7 @@
           </mc:Choice>
           <mc:Fallback>
             <w:pict>
-              <v:shape w14:anchorId="361BE1F3" id="_x0000_s1032" type="#_x0000_t202" style="position:absolute;margin-left:88.55pt;margin-top:14.95pt;width:185.9pt;height:17.6pt;z-index:251658752;visibility:visible;mso-wrap-style:square;mso-width-percent:400;mso-height-percent:0;mso-wrap-distance-left:9pt;mso-wrap-distance-top:3.6pt;mso-wrap-distance-right:9pt;mso-wrap-distance-bottom:3.6pt;mso-position-horizontal:absolute;mso-position-horizontal-relative:text;mso-position-vertical:absolute;mso-position-vertical-relative:text;mso-width-percent:400;mso-height-percent:0;mso-width-relative:margin;mso-height-relative:margin;v-text-anchor:top" o:gfxdata="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" filled="f" stroked="f">
+              <v:shape w14:anchorId="361BE1F3" id="_x0000_s1032" type="#_x0000_t202" style="position:absolute;margin-left:88.55pt;margin-top:14.95pt;width:185.9pt;height:17.6pt;z-index:251658752;visibility:visible;mso-wrap-style:square;mso-width-percent:400;mso-height-percent:0;mso-wrap-distance-left:9pt;mso-wrap-distance-top:3.6pt;mso-wrap-distance-right:9pt;mso-wrap-distance-bottom:3.6pt;mso-position-horizontal:absolute;mso-position-horizontal-relative:text;mso-position-vertical:absolute;mso-position-vertical-relative:text;mso-width-percent:400;mso-height-percent:0;mso-width-relative:margin;mso-height-relative:margin;v-text-anchor:top" o:gfxdata="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" filled="f" stroked="f">
                 <v:textbox>
                   <w:txbxContent>
                     <w:p>
@@ -1552,7 +1552,7 @@
           </mc:Choice>
           <mc:Fallback>
             <w:pict>
-              <v:group w14:anchorId="09C64781" id="Group 8" o:spid="_x0000_s1026" style="position:absolute;margin-left:169.5pt;margin-top:17.95pt;width:210.6pt;height:14.6pt;z-index:251642368;mso-wrap-distance-left:0;mso-wrap-distance-right:0;mso-position-horizontal-relative:page" coordsize="26746,1854" o:gfxdata="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">
+              <v:group w14:anchorId="2BD52FB8" id="Group 8" o:spid="_x0000_s1026" style="position:absolute;margin-left:169.5pt;margin-top:17.95pt;width:210.6pt;height:14.6pt;z-index:251642368;mso-wrap-distance-left:0;mso-wrap-distance-right:0;mso-position-horizontal-relative:page" coordsize="26746,1854" o:gfxdata="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">
                 <v:shape id="Graphic 9" o:spid="_x0000_s1027" style="position:absolute;width:26746;height:1854;visibility:visible;mso-wrap-style:square;v-text-anchor:top" coordsize="2674620,185420" o:gfxdata="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" path="m2674620,185166l,185166,,,2674620,r,185166xe" fillcolor="#fdf1cb" stroked="f">
                   <v:path arrowok="t"/>
                 </v:shape>
@@ -1729,19 +1729,7 @@
                                 <w:szCs w:val="13"/>
                                 <w:lang w:val="en-PH"/>
                               </w:rPr>
-                              <w:t>.</w:t>
-                            </w:r>
-                            <w:proofErr w:type="gramStart"/>
-                            <w:r>
-                              <w:rPr>
-                                <w:rFonts w:ascii="Arial" w:hAnsi="Arial" w:cs="Arial"/>
-                                <w:b/>
-                                <w:bCs/>
-                                <w:sz w:val="13"/>
-                                <w:szCs w:val="13"/>
-                                <w:lang w:val="en-PH"/>
-                              </w:rPr>
-                              <w:t>title</w:t>
+                              <w:t>.title</w:t>
                             </w:r>
                             <w:proofErr w:type="spellEnd"/>
                             <w:r>
@@ -1753,19 +1741,7 @@
                                 <w:szCs w:val="13"/>
                                 <w:lang w:val="en-PH"/>
                               </w:rPr>
-                              <w:t xml:space="preserve"> }</w:t>
-                            </w:r>
-                            <w:proofErr w:type="gramEnd"/>
-                            <w:r>
-                              <w:rPr>
-                                <w:rFonts w:ascii="Arial" w:hAnsi="Arial" w:cs="Arial"/>
-                                <w:b/>
-                                <w:bCs/>
-                                <w:sz w:val="13"/>
-                                <w:szCs w:val="13"/>
-                                <w:lang w:val="en-PH"/>
-                              </w:rPr>
-                              <w:t>}</w:t>
+                              <w:t xml:space="preserve"> }}</w:t>
                             </w:r>
                           </w:p>
                         </w:txbxContent>
@@ -1787,7 +1763,7 @@
           </mc:Choice>
           <mc:Fallback>
             <w:pict>
-              <v:shape w14:anchorId="11BF5465" id="_x0000_s1033" type="#_x0000_t202" style="position:absolute;left:0;text-align:left;margin-left:87.45pt;margin-top:2.35pt;width:185.9pt;height:110.6pt;z-index:251662848;visibility:visible;mso-wrap-style:square;mso-width-percent:400;mso-height-percent:200;mso-wrap-distance-left:9pt;mso-wrap-distance-top:3.6pt;mso-wrap-distance-right:9pt;mso-wrap-distance-bottom:3.6pt;mso-position-horizontal:absolute;mso-position-horizontal-relative:text;mso-position-vertical:absolute;mso-position-vertical-relative:text;mso-width-percent:400;mso-height-percent:200;mso-width-relative:margin;mso-height-relative:margin;v-text-anchor:top" o:gfxdata="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" filled="f" stroked="f">
+              <v:shape w14:anchorId="11BF5465" id="_x0000_s1033" type="#_x0000_t202" style="position:absolute;left:0;text-align:left;margin-left:87.45pt;margin-top:2.35pt;width:185.9pt;height:110.6pt;z-index:251662848;visibility:visible;mso-wrap-style:square;mso-width-percent:400;mso-height-percent:200;mso-wrap-distance-left:9pt;mso-wrap-distance-top:3.6pt;mso-wrap-distance-right:9pt;mso-wrap-distance-bottom:3.6pt;mso-position-horizontal:absolute;mso-position-horizontal-relative:text;mso-position-vertical:absolute;mso-position-vertical-relative:text;mso-width-percent:400;mso-height-percent:200;mso-width-relative:margin;mso-height-relative:margin;v-text-anchor:top" o:gfxdata="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" filled="f" stroked="f">
                 <v:textbox style="mso-fit-shape-to-text:t">
                   <w:txbxContent>
                     <w:p>
@@ -1835,19 +1811,7 @@
                           <w:szCs w:val="13"/>
                           <w:lang w:val="en-PH"/>
                         </w:rPr>
-                        <w:t>.</w:t>
-                      </w:r>
-                      <w:proofErr w:type="gramStart"/>
-                      <w:r>
-                        <w:rPr>
-                          <w:rFonts w:ascii="Arial" w:hAnsi="Arial" w:cs="Arial"/>
-                          <w:b/>
-                          <w:bCs/>
-                          <w:sz w:val="13"/>
-                          <w:szCs w:val="13"/>
-                          <w:lang w:val="en-PH"/>
-                        </w:rPr>
-                        <w:t>title</w:t>
+                        <w:t>.title</w:t>
                       </w:r>
                       <w:proofErr w:type="spellEnd"/>
                       <w:r>
@@ -1859,19 +1823,7 @@
                           <w:szCs w:val="13"/>
                           <w:lang w:val="en-PH"/>
                         </w:rPr>
-                        <w:t xml:space="preserve"> }</w:t>
-                      </w:r>
-                      <w:proofErr w:type="gramEnd"/>
-                      <w:r>
-                        <w:rPr>
-                          <w:rFonts w:ascii="Arial" w:hAnsi="Arial" w:cs="Arial"/>
-                          <w:b/>
-                          <w:bCs/>
-                          <w:sz w:val="13"/>
-                          <w:szCs w:val="13"/>
-                          <w:lang w:val="en-PH"/>
-                        </w:rPr>
-                        <w:t>}</w:t>
+                        <w:t xml:space="preserve"> }}</w:t>
                       </w:r>
                     </w:p>
                   </w:txbxContent>
@@ -1956,7 +1908,7 @@
           </mc:Choice>
           <mc:Fallback>
             <w:pict>
-              <v:shape w14:anchorId="25B621A6" id="Graphic 12" o:spid="_x0000_s1026" style="position:absolute;margin-left:169.5pt;margin-top:15.45pt;width:210.6pt;height:.1pt;z-index:-251666944;visibility:visible;mso-wrap-style:square;mso-wrap-distance-left:0;mso-wrap-distance-top:0;mso-wrap-distance-right:0;mso-wrap-distance-bottom:0;mso-position-horizontal:absolute;mso-position-horizontal-relative:page;mso-position-vertical:absolute;mso-position-vertical-relative:text;v-text-anchor:top" coordsize="2674620,1270" o:gfxdata="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" path="m,l2674620,e" filled="f" strokeweight="1.08pt">
+              <v:shape w14:anchorId="7519E075" id="Graphic 12" o:spid="_x0000_s1026" style="position:absolute;margin-left:169.5pt;margin-top:15.45pt;width:210.6pt;height:.1pt;z-index:-251666944;visibility:visible;mso-wrap-style:square;mso-wrap-distance-left:0;mso-wrap-distance-top:0;mso-wrap-distance-right:0;mso-wrap-distance-bottom:0;mso-position-horizontal:absolute;mso-position-horizontal-relative:page;mso-position-vertical:absolute;mso-position-vertical-relative:text;v-text-anchor:top" coordsize="2674620,1270" o:gfxdata="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" path="m,l2674620,e" filled="f" strokeweight="1.08pt">
                 <v:path arrowok="t"/>
                 <w10:wrap anchorx="page"/>
               </v:shape>
@@ -2039,7 +1991,7 @@
           </mc:Choice>
           <mc:Fallback>
             <w:pict>
-              <v:shape w14:anchorId="61818B51" id="Graphic 13" o:spid="_x0000_s1026" style="position:absolute;margin-left:169.5pt;margin-top:31.15pt;width:210.6pt;height:.1pt;z-index:-251665920;visibility:visible;mso-wrap-style:square;mso-wrap-distance-left:0;mso-wrap-distance-top:0;mso-wrap-distance-right:0;mso-wrap-distance-bottom:0;mso-position-horizontal:absolute;mso-position-horizontal-relative:page;mso-position-vertical:absolute;mso-position-vertical-relative:text;v-text-anchor:top" coordsize="2674620,1270" o:gfxdata="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" path="m,l2674620,e" filled="f" strokeweight="1.08pt">
+              <v:shape w14:anchorId="3F4D9B2C" id="Graphic 13" o:spid="_x0000_s1026" style="position:absolute;margin-left:169.5pt;margin-top:31.15pt;width:210.6pt;height:.1pt;z-index:-251665920;visibility:visible;mso-wrap-style:square;mso-wrap-distance-left:0;mso-wrap-distance-top:0;mso-wrap-distance-right:0;mso-wrap-distance-bottom:0;mso-position-horizontal:absolute;mso-position-horizontal-relative:page;mso-position-vertical:absolute;mso-position-vertical-relative:text;v-text-anchor:top" coordsize="2674620,1270" o:gfxdata="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" path="m,l2674620,e" filled="f" strokeweight="1.08pt">
                 <v:path arrowok="t"/>
                 <w10:wrap anchorx="page"/>
               </v:shape>
@@ -2122,7 +2074,7 @@
           </mc:Choice>
           <mc:Fallback>
             <w:pict>
-              <v:shape w14:anchorId="107505FA" id="Graphic 14" o:spid="_x0000_s1026" style="position:absolute;margin-left:169.5pt;margin-top:46.8pt;width:210.6pt;height:.1pt;z-index:-251664896;visibility:visible;mso-wrap-style:square;mso-wrap-distance-left:0;mso-wrap-distance-top:0;mso-wrap-distance-right:0;mso-wrap-distance-bottom:0;mso-position-horizontal:absolute;mso-position-horizontal-relative:page;mso-position-vertical:absolute;mso-position-vertical-relative:text;v-text-anchor:top" coordsize="2674620,1270" o:gfxdata="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" path="m,l2674620,e" filled="f" strokeweight="1.08pt">
+              <v:shape w14:anchorId="147A85E6" id="Graphic 14" o:spid="_x0000_s1026" style="position:absolute;margin-left:169.5pt;margin-top:46.8pt;width:210.6pt;height:.1pt;z-index:-251664896;visibility:visible;mso-wrap-style:square;mso-wrap-distance-left:0;mso-wrap-distance-top:0;mso-wrap-distance-right:0;mso-wrap-distance-bottom:0;mso-position-horizontal:absolute;mso-position-horizontal-relative:page;mso-position-vertical:absolute;mso-position-vertical-relative:text;v-text-anchor:top" coordsize="2674620,1270" o:gfxdata="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" path="m,l2674620,e" filled="f" strokeweight="1.08pt">
                 <v:path arrowok="t"/>
                 <w10:wrap anchorx="page"/>
               </v:shape>
@@ -2246,17 +2198,7 @@
                                 <w:spacing w:val="-6"/>
                                 <w:sz w:val="13"/>
                               </w:rPr>
-                              <w:t>.</w:t>
-                            </w:r>
-                            <w:proofErr w:type="gramStart"/>
-                            <w:r>
-                              <w:rPr>
-                                <w:rFonts w:ascii="Arial"/>
-                                <w:b/>
-                                <w:spacing w:val="-6"/>
-                                <w:sz w:val="13"/>
-                              </w:rPr>
-                              <w:t>type</w:t>
+                              <w:t>.type</w:t>
                             </w:r>
                             <w:proofErr w:type="spellEnd"/>
                             <w:r>
@@ -2266,27 +2208,7 @@
                                 <w:spacing w:val="-6"/>
                                 <w:sz w:val="13"/>
                               </w:rPr>
-                              <w:t xml:space="preserve"> }</w:t>
-                            </w:r>
-                            <w:proofErr w:type="gramEnd"/>
-                            <w:r>
-                              <w:rPr>
-                                <w:rFonts w:ascii="Arial"/>
-                                <w:b/>
-                                <w:spacing w:val="-6"/>
-                                <w:sz w:val="13"/>
-                              </w:rPr>
-                              <w:t xml:space="preserve">} / </w:t>
-                            </w:r>
-                            <w:proofErr w:type="gramStart"/>
-                            <w:r>
-                              <w:rPr>
-                                <w:rFonts w:ascii="Arial"/>
-                                <w:b/>
-                                <w:spacing w:val="-6"/>
-                                <w:sz w:val="13"/>
-                              </w:rPr>
-                              <w:t xml:space="preserve">( {{ </w:t>
+                              <w:t xml:space="preserve"> }} / ( {{ </w:t>
                             </w:r>
                             <w:proofErr w:type="spellStart"/>
                             <w:r>
@@ -2296,27 +2218,7 @@
                                 <w:spacing w:val="-6"/>
                                 <w:sz w:val="13"/>
                               </w:rPr>
-                              <w:t>id.sg</w:t>
-                            </w:r>
-                            <w:proofErr w:type="gramEnd"/>
-                            <w:r>
-                              <w:rPr>
-                                <w:rFonts w:ascii="Arial"/>
-                                <w:b/>
-                                <w:spacing w:val="-6"/>
-                                <w:sz w:val="13"/>
-                              </w:rPr>
-                              <w:t>_</w:t>
-                            </w:r>
-                            <w:proofErr w:type="gramStart"/>
-                            <w:r>
-                              <w:rPr>
-                                <w:rFonts w:ascii="Arial"/>
-                                <w:b/>
-                                <w:spacing w:val="-6"/>
-                                <w:sz w:val="13"/>
-                              </w:rPr>
-                              <w:t>level</w:t>
+                              <w:t>id.sg_level</w:t>
                             </w:r>
                             <w:proofErr w:type="spellEnd"/>
                             <w:r>
@@ -2326,17 +2228,7 @@
                                 <w:spacing w:val="-6"/>
                                 <w:sz w:val="13"/>
                               </w:rPr>
-                              <w:t xml:space="preserve"> }</w:t>
-                            </w:r>
-                            <w:proofErr w:type="gramEnd"/>
-                            <w:r>
-                              <w:rPr>
-                                <w:rFonts w:ascii="Arial"/>
-                                <w:b/>
-                                <w:spacing w:val="-6"/>
-                                <w:sz w:val="13"/>
-                              </w:rPr>
-                              <w:t>} )</w:t>
+                              <w:t xml:space="preserve"> }} )</w:t>
                             </w:r>
                             <w:bookmarkEnd w:id="0"/>
                             <w:bookmarkEnd w:id="1"/>
@@ -2361,7 +2253,7 @@
           </mc:Choice>
           <mc:Fallback>
             <w:pict>
-              <v:shape w14:anchorId="6146749E" id="_x0000_s1034" type="#_x0000_t202" style="position:absolute;left:0;text-align:left;margin-left:87pt;margin-top:30.05pt;width:185.9pt;height:110.6pt;z-index:251667968;visibility:visible;mso-wrap-style:square;mso-width-percent:400;mso-height-percent:200;mso-wrap-distance-left:9pt;mso-wrap-distance-top:3.6pt;mso-wrap-distance-right:9pt;mso-wrap-distance-bottom:3.6pt;mso-position-horizontal:absolute;mso-position-horizontal-relative:text;mso-position-vertical:absolute;mso-position-vertical-relative:text;mso-width-percent:400;mso-height-percent:200;mso-width-relative:margin;mso-height-relative:margin;v-text-anchor:top" o:gfxdata="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" filled="f" stroked="f">
+              <v:shape w14:anchorId="6146749E" id="_x0000_s1034" type="#_x0000_t202" style="position:absolute;left:0;text-align:left;margin-left:87pt;margin-top:30.05pt;width:185.9pt;height:110.6pt;z-index:251667968;visibility:visible;mso-wrap-style:square;mso-width-percent:400;mso-height-percent:200;mso-wrap-distance-left:9pt;mso-wrap-distance-top:3.6pt;mso-wrap-distance-right:9pt;mso-wrap-distance-bottom:3.6pt;mso-position-horizontal:absolute;mso-position-horizontal-relative:text;mso-position-vertical:absolute;mso-position-vertical-relative:text;mso-width-percent:400;mso-height-percent:200;mso-width-relative:margin;mso-height-relative:margin;v-text-anchor:top" o:gfxdata="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" filled="f" stroked="f">
                 <v:textbox style="mso-fit-shape-to-text:t">
                   <w:txbxContent>
                     <w:p>
@@ -2406,17 +2298,7 @@
                           <w:spacing w:val="-6"/>
                           <w:sz w:val="13"/>
                         </w:rPr>
-                        <w:t>.</w:t>
-                      </w:r>
-                      <w:proofErr w:type="gramStart"/>
-                      <w:r>
-                        <w:rPr>
-                          <w:rFonts w:ascii="Arial"/>
-                          <w:b/>
-                          <w:spacing w:val="-6"/>
-                          <w:sz w:val="13"/>
-                        </w:rPr>
-                        <w:t>type</w:t>
+                        <w:t>.type</w:t>
                       </w:r>
                       <w:proofErr w:type="spellEnd"/>
                       <w:r>
@@ -2426,27 +2308,7 @@
                           <w:spacing w:val="-6"/>
                           <w:sz w:val="13"/>
                         </w:rPr>
-                        <w:t xml:space="preserve"> }</w:t>
-                      </w:r>
-                      <w:proofErr w:type="gramEnd"/>
-                      <w:r>
-                        <w:rPr>
-                          <w:rFonts w:ascii="Arial"/>
-                          <w:b/>
-                          <w:spacing w:val="-6"/>
-                          <w:sz w:val="13"/>
-                        </w:rPr>
-                        <w:t xml:space="preserve">} / </w:t>
-                      </w:r>
-                      <w:proofErr w:type="gramStart"/>
-                      <w:r>
-                        <w:rPr>
-                          <w:rFonts w:ascii="Arial"/>
-                          <w:b/>
-                          <w:spacing w:val="-6"/>
-                          <w:sz w:val="13"/>
-                        </w:rPr>
-                        <w:t xml:space="preserve">( {{ </w:t>
+                        <w:t xml:space="preserve"> }} / ( {{ </w:t>
                       </w:r>
                       <w:proofErr w:type="spellStart"/>
                       <w:r>
@@ -2456,27 +2318,7 @@
                           <w:spacing w:val="-6"/>
                           <w:sz w:val="13"/>
                         </w:rPr>
-                        <w:t>id.sg</w:t>
-                      </w:r>
-                      <w:proofErr w:type="gramEnd"/>
-                      <w:r>
-                        <w:rPr>
-                          <w:rFonts w:ascii="Arial"/>
-                          <w:b/>
-                          <w:spacing w:val="-6"/>
-                          <w:sz w:val="13"/>
-                        </w:rPr>
-                        <w:t>_</w:t>
-                      </w:r>
-                      <w:proofErr w:type="gramStart"/>
-                      <w:r>
-                        <w:rPr>
-                          <w:rFonts w:ascii="Arial"/>
-                          <w:b/>
-                          <w:spacing w:val="-6"/>
-                          <w:sz w:val="13"/>
-                        </w:rPr>
-                        <w:t>level</w:t>
+                        <w:t>id.sg_level</w:t>
                       </w:r>
                       <w:proofErr w:type="spellEnd"/>
                       <w:r>
@@ -2486,17 +2328,7 @@
                           <w:spacing w:val="-6"/>
                           <w:sz w:val="13"/>
                         </w:rPr>
-                        <w:t xml:space="preserve"> }</w:t>
-                      </w:r>
-                      <w:proofErr w:type="gramEnd"/>
-                      <w:r>
-                        <w:rPr>
-                          <w:rFonts w:ascii="Arial"/>
-                          <w:b/>
-                          <w:spacing w:val="-6"/>
-                          <w:sz w:val="13"/>
-                        </w:rPr>
-                        <w:t>} )</w:t>
+                        <w:t xml:space="preserve"> }} )</w:t>
                       </w:r>
                       <w:bookmarkEnd w:id="3"/>
                       <w:bookmarkEnd w:id="4"/>
@@ -2601,19 +2433,7 @@
                                 <w:szCs w:val="13"/>
                                 <w:lang w:val="en-PH"/>
                               </w:rPr>
-                              <w:t>.contact_</w:t>
-                            </w:r>
-                            <w:proofErr w:type="gramStart"/>
-                            <w:r>
-                              <w:rPr>
-                                <w:rFonts w:ascii="Arial" w:hAnsi="Arial" w:cs="Arial"/>
-                                <w:b/>
-                                <w:bCs/>
-                                <w:sz w:val="13"/>
-                                <w:szCs w:val="13"/>
-                                <w:lang w:val="en-PH"/>
-                              </w:rPr>
-                              <w:t>number</w:t>
+                              <w:t>.contact_number</w:t>
                             </w:r>
                             <w:proofErr w:type="spellEnd"/>
                             <w:r>
@@ -2625,19 +2445,7 @@
                                 <w:szCs w:val="13"/>
                                 <w:lang w:val="en-PH"/>
                               </w:rPr>
-                              <w:t xml:space="preserve"> }</w:t>
-                            </w:r>
-                            <w:proofErr w:type="gramEnd"/>
-                            <w:r>
-                              <w:rPr>
-                                <w:rFonts w:ascii="Arial" w:hAnsi="Arial" w:cs="Arial"/>
-                                <w:b/>
-                                <w:bCs/>
-                                <w:sz w:val="13"/>
-                                <w:szCs w:val="13"/>
-                                <w:lang w:val="en-PH"/>
-                              </w:rPr>
-                              <w:t>}</w:t>
+                              <w:t xml:space="preserve"> }}</w:t>
                             </w:r>
                           </w:p>
                         </w:txbxContent>
@@ -2659,7 +2467,7 @@
           </mc:Choice>
           <mc:Fallback>
             <w:pict>
-              <v:shape w14:anchorId="143F93F6" id="_x0000_s1035" type="#_x0000_t202" style="position:absolute;left:0;text-align:left;margin-left:87.4pt;margin-top:13.7pt;width:185.9pt;height:110.6pt;z-index:251664896;visibility:visible;mso-wrap-style:square;mso-width-percent:400;mso-height-percent:200;mso-wrap-distance-left:9pt;mso-wrap-distance-top:3.6pt;mso-wrap-distance-right:9pt;mso-wrap-distance-bottom:3.6pt;mso-position-horizontal:absolute;mso-position-horizontal-relative:text;mso-position-vertical:absolute;mso-position-vertical-relative:text;mso-width-percent:400;mso-height-percent:200;mso-width-relative:margin;mso-height-relative:margin;v-text-anchor:top" o:gfxdata="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" filled="f" stroked="f">
+              <v:shape w14:anchorId="143F93F6" id="_x0000_s1035" type="#_x0000_t202" style="position:absolute;left:0;text-align:left;margin-left:87.4pt;margin-top:13.7pt;width:185.9pt;height:110.6pt;z-index:251664896;visibility:visible;mso-wrap-style:square;mso-width-percent:400;mso-height-percent:200;mso-wrap-distance-left:9pt;mso-wrap-distance-top:3.6pt;mso-wrap-distance-right:9pt;mso-wrap-distance-bottom:3.6pt;mso-position-horizontal:absolute;mso-position-horizontal-relative:text;mso-position-vertical:absolute;mso-position-vertical-relative:text;mso-width-percent:400;mso-height-percent:200;mso-width-relative:margin;mso-height-relative:margin;v-text-anchor:top" o:gfxdata="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" filled="f" stroked="f">
                 <v:textbox style="mso-fit-shape-to-text:t">
                   <w:txbxContent>
                     <w:p>
@@ -2707,19 +2515,7 @@
                           <w:szCs w:val="13"/>
                           <w:lang w:val="en-PH"/>
                         </w:rPr>
-                        <w:t>.contact_</w:t>
-                      </w:r>
-                      <w:proofErr w:type="gramStart"/>
-                      <w:r>
-                        <w:rPr>
-                          <w:rFonts w:ascii="Arial" w:hAnsi="Arial" w:cs="Arial"/>
-                          <w:b/>
-                          <w:bCs/>
-                          <w:sz w:val="13"/>
-                          <w:szCs w:val="13"/>
-                          <w:lang w:val="en-PH"/>
-                        </w:rPr>
-                        <w:t>number</w:t>
+                        <w:t>.contact_number</w:t>
                       </w:r>
                       <w:proofErr w:type="spellEnd"/>
                       <w:r>
@@ -2731,19 +2527,7 @@
                           <w:szCs w:val="13"/>
                           <w:lang w:val="en-PH"/>
                         </w:rPr>
-                        <w:t xml:space="preserve"> }</w:t>
-                      </w:r>
-                      <w:proofErr w:type="gramEnd"/>
-                      <w:r>
-                        <w:rPr>
-                          <w:rFonts w:ascii="Arial" w:hAnsi="Arial" w:cs="Arial"/>
-                          <w:b/>
-                          <w:bCs/>
-                          <w:sz w:val="13"/>
-                          <w:szCs w:val="13"/>
-                          <w:lang w:val="en-PH"/>
-                        </w:rPr>
-                        <w:t>}</w:t>
+                        <w:t xml:space="preserve"> }}</w:t>
                       </w:r>
                     </w:p>
                   </w:txbxContent>
@@ -3019,7 +2803,7 @@
           </mc:Choice>
           <mc:Fallback>
             <w:pict>
-              <v:group w14:anchorId="046FBB85" id="Group 15" o:spid="_x0000_s1026" style="width:210.6pt;height:1.1pt;mso-position-horizontal-relative:char;mso-position-vertical-relative:line" coordsize="26746,139" o:gfxdata="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">
+              <v:group w14:anchorId="78A886B4" id="Group 15" o:spid="_x0000_s1026" style="width:210.6pt;height:1.1pt;mso-position-horizontal-relative:char;mso-position-vertical-relative:line" coordsize="26746,139" o:gfxdata="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">
                 <v:shape id="Graphic 16" o:spid="_x0000_s1027" style="position:absolute;top:68;width:26746;height:13;visibility:visible;mso-wrap-style:square;v-text-anchor:top" coordsize="2674620,1270" o:gfxdata="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" path="m,l2674620,e" filled="f" strokeweight="1.08pt">
                   <v:path arrowok="t"/>
                 </v:shape>
@@ -3696,16 +3480,20 @@
             <w:pPr>
               <w:pStyle w:val="TableParagraph"/>
               <w:rPr>
-                <w:sz w:val="12"/>
-              </w:rPr>
-            </w:pPr>
-          </w:p>
-          <w:p>
-            <w:pPr>
-              <w:pStyle w:val="TableParagraph"/>
-              <w:spacing w:before="81"/>
-              <w:rPr>
-                <w:sz w:val="12"/>
+                <w:rFonts w:ascii="Tahoma"/>
+                <w:b/>
+                <w:sz w:val="14"/>
+              </w:rPr>
+            </w:pPr>
+          </w:p>
+          <w:p>
+            <w:pPr>
+              <w:pStyle w:val="TableParagraph"/>
+              <w:spacing w:before="2"/>
+              <w:rPr>
+                <w:rFonts w:ascii="Tahoma"/>
+                <w:b/>
+                <w:sz w:val="14"/>
               </w:rPr>
             </w:pPr>
           </w:p>
@@ -3718,12 +3506,23 @@
                 <w:sz w:val="12"/>
               </w:rPr>
             </w:pPr>
-            <w:r>
-              <w:rPr>
-                <w:spacing w:val="-2"/>
+            <w:proofErr w:type="gramStart"/>
+            <w:r>
+              <w:rPr>
+                <w:spacing w:val="-4"/>
+                <w:w w:val="95"/>
                 <w:sz w:val="12"/>
               </w:rPr>
-              <w:t>ERROR</w:t>
+              <w:t>{{ lbl.edu</w:t>
+            </w:r>
+            <w:proofErr w:type="gramEnd"/>
+            <w:r>
+              <w:rPr>
+                <w:spacing w:val="-4"/>
+                <w:w w:val="95"/>
+                <w:sz w:val="12"/>
+              </w:rPr>
+              <w:t xml:space="preserve"> }}</w:t>
             </w:r>
           </w:p>
         </w:tc>
@@ -3996,8 +3795,10 @@
           <w:p>
             <w:pPr>
               <w:pStyle w:val="TableParagraph"/>
-              <w:spacing w:before="135"/>
-              <w:rPr>
+              <w:spacing w:before="127"/>
+              <w:rPr>
+                <w:rFonts w:ascii="Tahoma"/>
+                <w:b/>
                 <w:sz w:val="14"/>
               </w:rPr>
             </w:pPr>
@@ -4011,13 +3812,33 @@
                 <w:sz w:val="14"/>
               </w:rPr>
             </w:pPr>
+            <w:proofErr w:type="gramStart"/>
             <w:r>
               <w:rPr>
                 <w:spacing w:val="-4"/>
                 <w:w w:val="95"/>
-                <w:sz w:val="14"/>
-              </w:rPr>
-              <w:t>ERROR</w:t>
+                <w:sz w:val="12"/>
+              </w:rPr>
+              <w:t xml:space="preserve">{{ </w:t>
+            </w:r>
+            <w:proofErr w:type="spellStart"/>
+            <w:r>
+              <w:rPr>
+                <w:spacing w:val="-4"/>
+                <w:w w:val="95"/>
+                <w:sz w:val="12"/>
+              </w:rPr>
+              <w:t>lbl.trn</w:t>
+            </w:r>
+            <w:proofErr w:type="spellEnd"/>
+            <w:proofErr w:type="gramEnd"/>
+            <w:r>
+              <w:rPr>
+                <w:spacing w:val="-4"/>
+                <w:w w:val="95"/>
+                <w:sz w:val="12"/>
+              </w:rPr>
+              <w:t xml:space="preserve"> }}</w:t>
             </w:r>
           </w:p>
         </w:tc>
@@ -4295,16 +4116,10 @@
           <w:p>
             <w:pPr>
               <w:pStyle w:val="TableParagraph"/>
-              <w:rPr>
-                <w:sz w:val="14"/>
-              </w:rPr>
-            </w:pPr>
-          </w:p>
-          <w:p>
-            <w:pPr>
-              <w:pStyle w:val="TableParagraph"/>
-              <w:spacing w:before="7"/>
-              <w:rPr>
+              <w:spacing w:before="160"/>
+              <w:rPr>
+                <w:rFonts w:ascii="Tahoma"/>
+                <w:b/>
                 <w:sz w:val="14"/>
               </w:rPr>
             </w:pPr>
@@ -4318,13 +4133,33 @@
                 <w:sz w:val="14"/>
               </w:rPr>
             </w:pPr>
+            <w:proofErr w:type="gramStart"/>
             <w:r>
               <w:rPr>
                 <w:spacing w:val="-4"/>
                 <w:w w:val="95"/>
-                <w:sz w:val="14"/>
-              </w:rPr>
-              <w:t>ERROR</w:t>
+                <w:sz w:val="12"/>
+              </w:rPr>
+              <w:t xml:space="preserve">{{ </w:t>
+            </w:r>
+            <w:proofErr w:type="spellStart"/>
+            <w:r>
+              <w:rPr>
+                <w:spacing w:val="-4"/>
+                <w:w w:val="95"/>
+                <w:sz w:val="12"/>
+              </w:rPr>
+              <w:t>lbl.exp</w:t>
+            </w:r>
+            <w:proofErr w:type="spellEnd"/>
+            <w:proofErr w:type="gramEnd"/>
+            <w:r>
+              <w:rPr>
+                <w:spacing w:val="-4"/>
+                <w:w w:val="95"/>
+                <w:sz w:val="12"/>
+              </w:rPr>
+              <w:t xml:space="preserve"> }}</w:t>
             </w:r>
           </w:p>
         </w:tc>
@@ -4620,14 +4455,6 @@
                 <w:sz w:val="14"/>
               </w:rPr>
             </w:pPr>
-            <w:r>
-              <w:rPr>
-                <w:spacing w:val="-4"/>
-                <w:w w:val="95"/>
-                <w:sz w:val="14"/>
-              </w:rPr>
-              <w:t>ERROR</w:t>
-            </w:r>
           </w:p>
         </w:tc>
         <w:tc>
@@ -4726,7 +4553,6 @@
               <w:t>[</w:t>
             </w:r>
             <w:proofErr w:type="spellStart"/>
-            <w:proofErr w:type="gramStart"/>
             <w:r>
               <w:rPr>
                 <w:rFonts w:ascii="Consolas"/>
@@ -4737,7 +4563,6 @@
               <w:t>as.labels</w:t>
             </w:r>
             <w:proofErr w:type="spellEnd"/>
-            <w:proofErr w:type="gramEnd"/>
             <w:r>
               <w:rPr>
                 <w:rFonts w:ascii="Consolas"/>
@@ -4920,7 +4745,6 @@
               <w:t>[</w:t>
             </w:r>
             <w:proofErr w:type="spellStart"/>
-            <w:proofErr w:type="gramStart"/>
             <w:r>
               <w:rPr>
                 <w:rFonts w:ascii="Consolas"/>
@@ -4931,7 +4755,6 @@
               <w:t>as.labels</w:t>
             </w:r>
             <w:proofErr w:type="spellEnd"/>
-            <w:proofErr w:type="gramEnd"/>
             <w:r>
               <w:rPr>
                 <w:rFonts w:ascii="Consolas"/>
@@ -5058,7 +4881,28 @@
                 <w:spacing w:val="-4"/>
                 <w:sz w:val="14"/>
               </w:rPr>
-              <w:t>None</w:t>
+              <w:t>N</w:t>
+            </w:r>
+            <w:r>
+              <w:rPr>
+                <w:spacing w:val="-4"/>
+                <w:sz w:val="14"/>
+              </w:rPr>
+              <w:t>o</w:t>
+            </w:r>
+            <w:r>
+              <w:rPr>
+                <w:spacing w:val="-4"/>
+                <w:sz w:val="14"/>
+              </w:rPr>
+              <w:t>n</w:t>
+            </w:r>
+            <w:r>
+              <w:rPr>
+                <w:spacing w:val="-4"/>
+                <w:sz w:val="14"/>
+              </w:rPr>
+              <w:t>e</w:t>
             </w:r>
           </w:p>
         </w:tc>
@@ -5151,7 +4995,6 @@
               <w:t>[</w:t>
             </w:r>
             <w:proofErr w:type="spellStart"/>
-            <w:proofErr w:type="gramStart"/>
             <w:r>
               <w:rPr>
                 <w:rFonts w:ascii="Consolas"/>
@@ -5162,7 +5005,6 @@
               <w:t>as.labels</w:t>
             </w:r>
             <w:proofErr w:type="spellEnd"/>
-            <w:proofErr w:type="gramEnd"/>
             <w:r>
               <w:rPr>
                 <w:rFonts w:ascii="Consolas"/>
@@ -5390,7 +5232,6 @@
               <w:t>[</w:t>
             </w:r>
             <w:proofErr w:type="spellStart"/>
-            <w:proofErr w:type="gramStart"/>
             <w:r>
               <w:rPr>
                 <w:rFonts w:ascii="Consolas"/>
@@ -5401,7 +5242,6 @@
               <w:t>as.labels</w:t>
             </w:r>
             <w:proofErr w:type="spellEnd"/>
-            <w:proofErr w:type="gramEnd"/>
             <w:r>
               <w:rPr>
                 <w:rFonts w:ascii="Consolas"/>
@@ -5807,16 +5647,7 @@
                 <w:color w:val="007334"/>
                 <w:spacing w:val="-2"/>
               </w:rPr>
-              <w:t xml:space="preserve"> </w:t>
-            </w:r>
-            <w:r>
-              <w:rPr>
-                <w:rFonts w:ascii="Consolas"/>
-                <w:b/>
-                <w:color w:val="007334"/>
-                <w:spacing w:val="-2"/>
-              </w:rPr>
-              <w:t>}}</w:t>
+              <w:t xml:space="preserve"> }}</w:t>
             </w:r>
           </w:p>
         </w:tc>
@@ -7196,7 +7027,7 @@
           </mc:Choice>
           <mc:Fallback>
             <w:pict>
-              <v:group w14:anchorId="5310EE95" id="Group 17" o:spid="_x0000_s1026" style="width:150.15pt;height:1.1pt;mso-position-horizontal-relative:char;mso-position-vertical-relative:line" coordsize="19069,139" o:gfxdata="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">
+              <v:group w14:anchorId="252C25FC" id="Group 17" o:spid="_x0000_s1026" style="width:150.15pt;height:1.1pt;mso-position-horizontal-relative:char;mso-position-vertical-relative:line" coordsize="19069,139" o:gfxdata="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">
                 <v:shape id="Graphic 18" o:spid="_x0000_s1027" style="position:absolute;top:68;width:19069;height:13;visibility:visible;mso-wrap-style:square;v-text-anchor:top" coordsize="1906905,1270" o:gfxdata="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" path="m,l1906524,e" filled="f" strokeweight="1.08pt">
                   <v:path arrowok="t"/>
                 </v:shape>
@@ -7321,7 +7152,7 @@
           </mc:Choice>
           <mc:Fallback>
             <w:pict>
-              <v:group w14:anchorId="63275655" id="Group 19" o:spid="_x0000_s1026" style="position:absolute;margin-left:74.5pt;margin-top:11.95pt;width:468.75pt;height:59.4pt;z-index:251647488;mso-wrap-distance-left:0;mso-wrap-distance-right:0;mso-position-horizontal-relative:page" coordsize="59531,7543" o:gfxdata="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">
+              <v:group w14:anchorId="7CE4FA3F" id="Group 19" o:spid="_x0000_s1026" style="position:absolute;margin-left:74.5pt;margin-top:11.95pt;width:468.75pt;height:59.4pt;z-index:251647488;mso-wrap-distance-left:0;mso-wrap-distance-right:0;mso-position-horizontal-relative:page" coordsize="59531,7543" o:gfxdata="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">
                 <v:shape id="Graphic 20" o:spid="_x0000_s1027" style="position:absolute;left:548;top:891;width:58433;height:13;visibility:visible;mso-wrap-style:square;v-text-anchor:top" coordsize="5843270,1270" o:gfxdata="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" path="m,l5843016,e" filled="f" strokeweight="1.08pt">
                   <v:path arrowok="t"/>
                 </v:shape>
@@ -7499,7 +7330,7 @@
           </mc:Choice>
           <mc:Fallback>
             <w:pict>
-              <v:shape w14:anchorId="4C402283" id="_x0000_s1036" type="#_x0000_t202" style="position:absolute;margin-left:48.25pt;margin-top:-14.25pt;width:185.9pt;height:110.6pt;z-index:251676160;visibility:visible;mso-wrap-style:square;mso-width-percent:400;mso-height-percent:200;mso-wrap-distance-left:9pt;mso-wrap-distance-top:3.6pt;mso-wrap-distance-right:9pt;mso-wrap-distance-bottom:3.6pt;mso-position-horizontal:absolute;mso-position-horizontal-relative:text;mso-position-vertical:absolute;mso-position-vertical-relative:text;mso-width-percent:400;mso-height-percent:200;mso-width-relative:margin;mso-height-relative:margin;v-text-anchor:top" o:gfxdata="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" filled="f" stroked="f">
+              <v:shape w14:anchorId="4C402283" id="_x0000_s1036" type="#_x0000_t202" style="position:absolute;margin-left:48.25pt;margin-top:-14.25pt;width:185.9pt;height:110.6pt;z-index:251676160;visibility:visible;mso-wrap-style:square;mso-width-percent:400;mso-height-percent:200;mso-wrap-distance-left:9pt;mso-wrap-distance-top:3.6pt;mso-wrap-distance-right:9pt;mso-wrap-distance-bottom:3.6pt;mso-position-horizontal:absolute;mso-position-horizontal-relative:text;mso-position-vertical:absolute;mso-position-vertical-relative:text;mso-width-percent:400;mso-height-percent:200;mso-width-relative:margin;mso-height-relative:margin;v-text-anchor:top" o:gfxdata="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" filled="f" stroked="f">
                 <v:textbox style="mso-fit-shape-to-text:t">
                   <w:txbxContent>
                     <w:p>
@@ -7618,7 +7449,7 @@
           </mc:Choice>
           <mc:Fallback>
             <w:pict>
-              <v:shape w14:anchorId="1F80B9F2" id="Graphic 22" o:spid="_x0000_s1026" style="position:absolute;margin-left:379.6pt;margin-top:5.3pt;width:155.55pt;height:.1pt;z-index:-15727104;visibility:visible;mso-wrap-style:square;mso-wrap-distance-left:0;mso-wrap-distance-top:0;mso-wrap-distance-right:0;mso-wrap-distance-bottom:0;mso-position-horizontal:absolute;mso-position-horizontal-relative:page;mso-position-vertical:absolute;mso-position-vertical-relative:text;v-text-anchor:top" coordsize="1975485,1270" o:gfxdata="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" path="m,l1975104,e" filled="f" strokeweight="1.08pt">
+              <v:shape w14:anchorId="037400F2" id="Graphic 22" o:spid="_x0000_s1026" style="position:absolute;margin-left:379.6pt;margin-top:5.3pt;width:155.55pt;height:.1pt;z-index:-15727104;visibility:visible;mso-wrap-style:square;mso-wrap-distance-left:0;mso-wrap-distance-top:0;mso-wrap-distance-right:0;mso-wrap-distance-bottom:0;mso-position-horizontal:absolute;mso-position-horizontal-relative:page;mso-position-vertical:absolute;mso-position-vertical-relative:text;v-text-anchor:top" coordsize="1975485,1270" o:gfxdata="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" path="m,l1975104,e" filled="f" strokeweight="1.08pt">
                 <v:path arrowok="t"/>
                 <w10:wrap type="topAndBottom" anchorx="page"/>
               </v:shape>
@@ -8634,7 +8465,7 @@
 </file>
 
 <file path=word/styles.xml><?xml version="1.0" encoding="utf-8"?>
-<w:styles xmlns:mc="http://schemas.openxmlformats.org/markup-compatibility/2006" xmlns:r="http://schemas.openxmlformats.org/officeDocument/2006/relationships" xmlns:w="http://schemas.openxmlformats.org/wordprocessingml/2006/main" xmlns:w14="http://schemas.microsoft.com/office/word/2010/wordml" xmlns:w15="http://schemas.microsoft.com/office/word/2012/wordml" xmlns:w16cex="http://schemas.microsoft.com/office/word/2018/wordml/cex" xmlns:w16cid="http://schemas.microsoft.com/office/word/2016/wordml/cid" xmlns:w16="http://schemas.microsoft.com/office/word/2018/wordml" xmlns:w16du="http://schemas.microsoft.com/office/word/2023/wordml/word16du" xmlns:w16sdtdh="http://schemas.microsoft.com/office/word/2020/wordml/sdtdatahash" xmlns:w16sdtfl="http://schemas.microsoft.com/office/word/2024/wordml/sdtformatlock" xmlns:w16se="http://schemas.microsoft.com/office/word/2015/wordml/symex" mc:Ignorable="w14 w15 w16se w16cid w16 w16cex w16sdtdh w16sdtfl w16du">
+<w:styles xmlns:mc="http://schemas.openxmlformats.org/markup-compatibility/2006" xmlns:r="http://schemas.openxmlformats.org/officeDocument/2006/relationships" xmlns:w="http://schemas.openxmlformats.org/wordprocessingml/2006/main" xmlns:w14="http://schemas.microsoft.com/office/word/2010/wordml" xmlns:w15="http://schemas.microsoft.com/office/word/2012/wordml" xmlns:w16cex="http://schemas.microsoft.com/office/word/2018/wordml/cex" xmlns:w16cid="http://schemas.microsoft.com/office/word/2016/wordml/cid" xmlns:w16="http://schemas.microsoft.com/office/word/2018/wordml" xmlns:w16sdtdh="http://schemas.microsoft.com/office/word/2020/wordml/sdtdatahash" xmlns:w16se="http://schemas.microsoft.com/office/word/2015/wordml/symex" mc:Ignorable="w14 w15 w16se w16cid w16 w16cex w16sdtdh">
   <w:docDefaults>
     <w:rPrDefault>
       <w:rPr>
